--- a/docs/WIP/CP2/CP02_v0.5.docx
+++ b/docs/WIP/CP2/CP02_v0.5.docx
@@ -223,7 +223,7 @@
         <w:rPr>
           <w:b w:val="0"/>
         </w:rPr>
-        <w:t>5</w:t>
+        <w:t>6</w:t>
       </w:r>
       <w:r>
         <w:rPr>
@@ -232,7 +232,7 @@
         <w:br/>
       </w:r>
       <w:r>
-        <w:t>3</w:t>
+        <w:t>6</w:t>
       </w:r>
       <w:bookmarkStart w:id="0" w:name="_GoBack"/>
       <w:bookmarkEnd w:id="0"/>
@@ -347,6 +347,38 @@
     </w:p>
     <w:p>
       <w:pPr>
+        <w:pStyle w:val="Heading2"/>
+      </w:pPr>
+      <w:r>
+        <w:t>Failed technologies</w:t>
+      </w:r>
+    </w:p>
+    <w:p>
+      <w:pPr>
+        <w:pStyle w:val="Heading3"/>
+      </w:pPr>
+      <w:r>
+        <w:t>Javascript emulation</w:t>
+      </w:r>
+    </w:p>
+    <w:p>
+      <w:r>
+        <w:t>To save time, we have tried to use the DotVVM (</w:t>
+      </w:r>
+      <w:hyperlink r:id="rId11" w:history="1">
+        <w:r>
+          <w:rPr>
+            <w:rStyle w:val="Hyperlink"/>
+          </w:rPr>
+          <w:t>https://www.dotvvm.com/</w:t>
+        </w:r>
+      </w:hyperlink>
+      <w:r>
+        <w:t>) project as a framework to generate javascript, however implementations of this have failed to compile and be compatible with the main project, and so we abandoned the idea.</w:t>
+      </w:r>
+    </w:p>
+    <w:p>
+      <w:pPr>
         <w:spacing w:line="240" w:lineRule="auto"/>
         <w:rPr>
           <w:b/>
@@ -469,13 +501,7 @@
         <w:rPr>
           <w:highlight w:val="yellow"/>
         </w:rPr>
-        <w:t xml:space="preserve"> orderby</w:t>
-      </w:r>
-      <w:r>
-        <w:rPr>
-          <w:highlight w:val="yellow"/>
-        </w:rPr>
-        <w:t>, fix code - prepersist</w:t>
+        <w:t xml:space="preserve"> orderby, fix code - prepersist</w:t>
       </w:r>
     </w:p>
     <w:p>
@@ -4316,87 +4342,29 @@
     </w:p>
     <w:p>
       <w:pPr>
+        <w:pStyle w:val="Heading1"/>
+      </w:pPr>
+      <w:r>
+        <w:t>Project outputs</w:t>
+      </w:r>
+    </w:p>
+    <w:p>
+      <w:r>
+        <w:t>The outputs are a Java EE Maven compilable program</w:t>
+      </w:r>
+      <w:r>
+        <w:t xml:space="preserve"> with pre-defined basic functionality</w:t>
+      </w:r>
+      <w:r>
+        <w:t xml:space="preserve">, user manuals for it and multiple documents reporting on the development and purpose of the program. </w:t>
+      </w:r>
+    </w:p>
+    <w:p>
+      <w:pPr>
         <w:pStyle w:val="Heading2"/>
       </w:pPr>
       <w:r>
-        <w:t>Failed technologies</w:t>
-      </w:r>
-    </w:p>
-    <w:p>
-      <w:pPr>
-        <w:pStyle w:val="Heading3"/>
-      </w:pPr>
-      <w:r>
-        <w:t>Javascript emulation</w:t>
-      </w:r>
-    </w:p>
-    <w:p>
-      <w:r>
         <w:lastRenderedPageBreak/>
-        <w:t xml:space="preserve">To save time, we have tried to use the </w:t>
-      </w:r>
-      <w:r>
-        <w:t>DotVVM (</w:t>
-      </w:r>
-      <w:hyperlink r:id="rId11" w:history="1">
-        <w:r>
-          <w:rPr>
-            <w:rStyle w:val="Hyperlink"/>
-          </w:rPr>
-          <w:t>https://www.dotvvm.com/</w:t>
-        </w:r>
-      </w:hyperlink>
-      <w:r>
-        <w:t>)</w:t>
-      </w:r>
-      <w:r>
-        <w:t xml:space="preserve"> project</w:t>
-      </w:r>
-      <w:r>
-        <w:t xml:space="preserve"> as a framework to generate javascript</w:t>
-      </w:r>
-      <w:r>
-        <w:t>, however implementations of this have failed to compile and be compatible with the main project, and so we abandoned the idea.</w:t>
-      </w:r>
-    </w:p>
-    <w:p>
-      <w:pPr>
-        <w:spacing w:line="240" w:lineRule="auto"/>
-        <w:rPr>
-          <w:b/>
-          <w:kern w:val="28"/>
-          <w:sz w:val="36"/>
-        </w:rPr>
-      </w:pPr>
-      <w:r>
-        <w:br w:type="page"/>
-      </w:r>
-    </w:p>
-    <w:p>
-      <w:pPr>
-        <w:pStyle w:val="Heading1"/>
-      </w:pPr>
-      <w:r>
-        <w:lastRenderedPageBreak/>
-        <w:t>Project outputs</w:t>
-      </w:r>
-    </w:p>
-    <w:p>
-      <w:r>
-        <w:t>The outputs are a Java EE Maven compilable program</w:t>
-      </w:r>
-      <w:r>
-        <w:t xml:space="preserve"> with pre-defined basic functionality</w:t>
-      </w:r>
-      <w:r>
-        <w:t xml:space="preserve">, user manuals for it and multiple documents reporting on the development and purpose of the program. </w:t>
-      </w:r>
-    </w:p>
-    <w:p>
-      <w:pPr>
-        <w:pStyle w:val="Heading2"/>
-      </w:pPr>
-      <w:r>
         <w:t>Further documentation, source code¨</w:t>
       </w:r>
     </w:p>
@@ -4565,6 +4533,9 @@
       </w:r>
       <w:r>
         <w:t>localhost:</w:t>
+      </w:r>
+      <w:r>
+        <w:t xml:space="preserve"> </w:t>
       </w:r>
       <w:r>
         <w:t>5432</w:t>
@@ -7154,7 +7125,7 @@
 </file>
 
 <file path=customXml/itemProps1.xml><?xml version="1.0" encoding="utf-8"?>
-<ds:datastoreItem xmlns:ds="http://schemas.openxmlformats.org/officeDocument/2006/customXml" ds:itemID="{BB42C5F3-A744-45CD-BC41-19F8D1410428}">
+<ds:datastoreItem xmlns:ds="http://schemas.openxmlformats.org/officeDocument/2006/customXml" ds:itemID="{091FB254-9E5B-4B01-B112-95505C28CAD9}">
   <ds:schemaRefs>
     <ds:schemaRef ds:uri="http://schemas.openxmlformats.org/officeDocument/2006/bibliography"/>
   </ds:schemaRefs>
